--- a/uploads/Barczak-preludiumPlan zarządzania danymi.docx
+++ b/uploads/Barczak-preludiumPlan zarządzania danymi.docx
@@ -2,20 +2,35 @@
 <file path=word/document.xml><?xml version="1.0" encoding="utf-8"?>
 <w:document xmlns:wpc="http://schemas.microsoft.com/office/word/2010/wordprocessingCanvas" xmlns:cx="http://schemas.microsoft.com/office/drawing/2014/chartex" xmlns:cx1="http://schemas.microsoft.com/office/drawing/2015/9/8/chartex" xmlns:cx2="http://schemas.microsoft.com/office/drawing/2015/10/21/chartex" xmlns:cx3="http://schemas.microsoft.com/office/drawing/2016/5/9/chartex" xmlns:cx4="http://schemas.microsoft.com/office/drawing/2016/5/10/chartex" xmlns:cx5="http://schemas.microsoft.com/office/drawing/2016/5/11/chartex" xmlns:cx6="http://schemas.microsoft.com/office/drawing/2016/5/12/chartex" xmlns:cx7="http://schemas.microsoft.com/office/drawing/2016/5/13/chartex" xmlns:cx8="http://schemas.microsoft.com/office/drawing/2016/5/14/chartex" xmlns:mc="http://schemas.openxmlformats.org/markup-compatibility/2006" xmlns:aink="http://schemas.microsoft.com/office/drawing/2016/ink" xmlns:am3d="http://schemas.microsoft.com/office/drawing/2017/model3d" xmlns:o="urn:schemas-microsoft-com:office:office" xmlns:oel="http://schemas.microsoft.com/office/2019/extlst" xmlns:r="http://schemas.openxmlformats.org/officeDocument/2006/relationships" xmlns:m="http://schemas.openxmlformats.org/officeDocument/2006/math" xmlns:v="urn:schemas-microsoft-com:vml" xmlns:wp14="http://schemas.microsoft.com/office/word/2010/wordprocessingDrawing" xmlns:wp="http://schemas.openxmlformats.org/drawingml/2006/wordprocessingDrawing" xmlns:w10="urn:schemas-microsoft-com:office:word" xmlns:w="http://schemas.openxmlformats.org/wordprocessingml/2006/main" xmlns:w14="http://schemas.microsoft.com/office/word/2010/wordml" xmlns:w15="http://schemas.microsoft.com/office/word/2012/wordml" xmlns:w16cex="http://schemas.microsoft.com/office/word/2018/wordml/cex" xmlns:w16cid="http://schemas.microsoft.com/office/word/2016/wordml/cid" xmlns:w16="http://schemas.microsoft.com/office/word/2018/wordml" xmlns:w16du="http://schemas.microsoft.com/office/word/2023/wordml/word16du" xmlns:w16sdtdh="http://schemas.microsoft.com/office/word/2020/wordml/sdtdatahash" xmlns:w16sdtfl="http://schemas.microsoft.com/office/word/2024/wordml/sdtformatlock" xmlns:w16se="http://schemas.microsoft.com/office/word/2015/wordml/symex" xmlns:wpg="http://schemas.microsoft.com/office/word/2010/wordprocessingGroup" xmlns:wpi="http://schemas.microsoft.com/office/word/2010/wordprocessingInk" xmlns:wne="http://schemas.microsoft.com/office/word/2006/wordml" xmlns:wps="http://schemas.microsoft.com/office/word/2010/wordprocessingShape" mc:Ignorable="w14 w15 w16se w16cid w16 w16cex w16sdtdh w16sdtfl w16du wp14">
   <w:body>
-    <w:p>
+    <w:p w14:noSpellErr="1">
       <w:pPr>
         <w:jc w:val="center"/>
         <w:rPr>
-          <w:b/>
-          <w:bCs/>
-        </w:rPr>
-      </w:pPr>
-      <w:r>
-        <w:rPr>
-          <w:b/>
-          <w:bCs/>
-        </w:rPr>
-        <w:t>Plan zarządzania danymi – PRELUDIUM 24</w:t>
+          <w:b w:val="1"/>
+          <w:bCs w:val="1"/>
+        </w:rPr>
+      </w:pPr>
+      <w:commentRangeStart w:id="1709656437"/>
+      <w:r>
+        <w:rPr>
+          <w:b w:val="1"/>
+          <w:bCs w:val="1"/>
+        </w:rPr>
+        <w:t>Plan</w:t>
+      </w:r>
+      <w:commentRangeEnd w:id="1709656437"/>
+      <w:r>
+        <w:rPr>
+          <w:rStyle w:val="CommentReference"/>
+        </w:rPr>
+        <w:commentReference w:id="1709656437"/>
+      </w:r>
+      <w:r>
+        <w:rPr>
+          <w:b w:val="1"/>
+          <w:bCs w:val="1"/>
+        </w:rPr>
+        <w:t xml:space="preserve"> zarządzania danymi – PRELUDIUM 24</w:t>
       </w:r>
     </w:p>
     <w:p>
@@ -573,7 +588,7 @@
         <w:t>Sposób zapewnienia bezpieczeństwa danych oraz ochrony danych wrażliwych podczas badań</w:t>
       </w:r>
     </w:p>
-    <w:p>
+    <w:p w14:noSpellErr="1">
       <w:pPr>
         <w:jc w:val="both"/>
         <w:rPr>
@@ -582,11 +597,27 @@
       </w:pPr>
       <w:r>
         <w:rPr>
-          <w:i/>
-          <w:iCs/>
-          <w:lang w:val="en-GB"/>
-        </w:rPr>
-        <w:t>Only project members will have read access; only selected project members will be able to write data. Intranet disc space (array) governed by Gdańsk Tech and protected by passwords, will be used for sharing data with coworkers. The backup of all the data will be done during the whole project duration</w:t>
+          <w:i w:val="1"/>
+          <w:iCs w:val="1"/>
+          <w:lang w:val="en-GB"/>
+        </w:rPr>
+        <w:t xml:space="preserve">Only project members will have read access; only selected project members will be able to write data. Intranet disc space (array) governed by </w:t>
+      </w:r>
+      <w:r>
+        <w:rPr>
+          <w:i w:val="1"/>
+          <w:iCs w:val="1"/>
+          <w:lang w:val="en-GB"/>
+        </w:rPr>
+        <w:t>Gdańsk</w:t>
+      </w:r>
+      <w:r>
+        <w:rPr>
+          <w:i w:val="1"/>
+          <w:iCs w:val="1"/>
+          <w:lang w:val="en-GB"/>
+        </w:rPr>
+        <w:t xml:space="preserve"> Tech and protected by passwords, will be used for sharing data with coworkers. The backup of all the data will be done during the whole project duration</w:t>
       </w:r>
       <w:r>
         <w:rPr>
@@ -1203,13 +1234,84 @@
       </w:r>
     </w:p>
     <w:sectPr>
-      <w:pgSz w:w="11906" w:h="16838"/>
+      <w:pgSz w:w="11906" w:h="16838" w:orient="portrait"/>
       <w:pgMar w:top="1417" w:right="1417" w:bottom="1417" w:left="1417" w:header="708" w:footer="708" w:gutter="0"/>
       <w:cols w:space="708"/>
       <w:docGrid w:linePitch="360"/>
     </w:sectPr>
   </w:body>
 </w:document>
+</file>
+
+<file path=word/comments.xml><?xml version="1.0" encoding="utf-8"?>
+<w:comments xmlns:w14="http://schemas.microsoft.com/office/word/2010/wordml" xmlns:w="http://schemas.openxmlformats.org/wordprocessingml/2006/main">
+  <w:comment xmlns:w="http://schemas.openxmlformats.org/wordprocessingml/2006/main" w:initials="PK" w:author="Piotr Krajewski" w:date="2025-05-28T14:22:15" w:id="1709656437">
+    <w:p xmlns:w14="http://schemas.microsoft.com/office/word/2010/wordml" xmlns:w="http://schemas.openxmlformats.org/wordprocessingml/2006/main">
+      <w:pPr>
+        <w:pStyle w:val="CommentText"/>
+      </w:pPr>
+      <w:r>
+        <w:rPr>
+          <w:rStyle w:val="CommentReference"/>
+        </w:rPr>
+        <w:annotationRef/>
+      </w:r>
+      <w:r>
+        <w:t xml:space="preserve">Opisała Pani drogę danych i sposób ich przetwarzania, ale przydałoby wylistować jakie rodzaje danych będą gromadzone. Dlatego warto w przyszłości podesłać mi cały wniosek albo krótki opis projektu. Niemniej jednak, że będą trzy rodzaje danych. </w:t>
+      </w:r>
+    </w:p>
+    <w:p xmlns:w14="http://schemas.microsoft.com/office/word/2010/wordml" xmlns:w="http://schemas.openxmlformats.org/wordprocessingml/2006/main">
+      <w:pPr>
+        <w:pStyle w:val="CommentText"/>
+      </w:pPr>
+      <w:r>
+        <w:t>- dane surowe pochodzące z aparatury pomiarowej</w:t>
+      </w:r>
+    </w:p>
+    <w:p xmlns:w14="http://schemas.microsoft.com/office/word/2010/wordml" xmlns:w="http://schemas.openxmlformats.org/wordprocessingml/2006/main">
+      <w:pPr>
+        <w:pStyle w:val="CommentText"/>
+      </w:pPr>
+      <w:r>
+        <w:t>- dane robocze zawierające informacje o próbkach, procedury, protokoły z przeprowadzonych eksperymentów , głównie w postaci dzienników laboratoryjnych</w:t>
+      </w:r>
+    </w:p>
+    <w:p xmlns:w14="http://schemas.microsoft.com/office/word/2010/wordml" xmlns:w="http://schemas.openxmlformats.org/wordprocessingml/2006/main">
+      <w:pPr>
+        <w:pStyle w:val="CommentText"/>
+      </w:pPr>
+      <w:r>
+        <w:t xml:space="preserve">- dane wtórne, wytworzone w toku analizy wyników i tworzenia wniosków </w:t>
+      </w:r>
+    </w:p>
+    <w:p xmlns:w14="http://schemas.microsoft.com/office/word/2010/wordml" xmlns:w="http://schemas.openxmlformats.org/wordprocessingml/2006/main">
+      <w:pPr>
+        <w:pStyle w:val="CommentText"/>
+      </w:pPr>
+      <w:r>
+        <w:t>ja bym to w ten sposób przedstawił, o ile oczywiście tak to rzeczywiście będzie wyglądało, np. jeśli wcześniej będą przeprowadzane jakieś symulacje, nie wiem, jakie sekwencje nukleotydów , a raczej kodowane białka będą optymalne dla procesu, to też bym ujął jako oddzielną kategorię danych. Jak mówie, tylko zgaduję, musi Pani dostosować mój przykład do swojego projektu</w:t>
+      </w:r>
+    </w:p>
+  </w:comment>
+</w:comments>
+</file>
+
+<file path=word/commentsExtended.xml><?xml version="1.0" encoding="utf-8"?>
+<w15:commentsEx xmlns:mc="http://schemas.openxmlformats.org/markup-compatibility/2006" xmlns:w15="http://schemas.microsoft.com/office/word/2012/wordml" mc:Ignorable="w15">
+  <w15:commentEx w15:done="0" w15:paraId="5A2CCB0B"/>
+</w15:commentsEx>
+</file>
+
+<file path=word/commentsExtensible.xml><?xml version="1.0" encoding="utf-8"?>
+<w16cex:commentsExtensible xmlns:w16="http://schemas.microsoft.com/office/word/2018/wordml" xmlns:w16cex="http://schemas.microsoft.com/office/word/2018/wordml/cex" xmlns:mc="http://schemas.openxmlformats.org/markup-compatibility/2006" mc:Ignorable="w16 w16cex">
+  <w16cex:commentExtensible w16cex:durableId="3AAE24AE" w16cex:dateUtc="2025-05-28T12:22:15.179Z"/>
+</w16cex:commentsExtensible>
+</file>
+
+<file path=word/commentsIds.xml><?xml version="1.0" encoding="utf-8"?>
+<w16cid:commentsIds xmlns:mc="http://schemas.openxmlformats.org/markup-compatibility/2006" xmlns:w16cid="http://schemas.microsoft.com/office/word/2016/wordml/cid" mc:Ignorable="w16cid">
+  <w16cid:commentId w16cid:paraId="5A2CCB0B" w16cid:durableId="3AAE24AE"/>
+</w16cid:commentsIds>
 </file>
 
 <file path=word/numbering.xml><?xml version="1.0" encoding="utf-8"?>
@@ -1227,7 +1329,7 @@
         <w:ind w:left="720" w:hanging="360"/>
       </w:pPr>
       <w:rPr>
-        <w:rFonts w:ascii="Symbol" w:hAnsi="Symbol" w:hint="default"/>
+        <w:rFonts w:hint="default" w:ascii="Symbol" w:hAnsi="Symbol"/>
       </w:rPr>
     </w:lvl>
     <w:lvl w:ilvl="1" w:tplc="04150003" w:tentative="1">
@@ -1239,7 +1341,7 @@
         <w:ind w:left="1440" w:hanging="360"/>
       </w:pPr>
       <w:rPr>
-        <w:rFonts w:ascii="Courier New" w:hAnsi="Courier New" w:cs="Courier New" w:hint="default"/>
+        <w:rFonts w:hint="default" w:ascii="Courier New" w:hAnsi="Courier New" w:cs="Courier New"/>
       </w:rPr>
     </w:lvl>
     <w:lvl w:ilvl="2" w:tplc="04150005" w:tentative="1">
@@ -1251,7 +1353,7 @@
         <w:ind w:left="2160" w:hanging="360"/>
       </w:pPr>
       <w:rPr>
-        <w:rFonts w:ascii="Wingdings" w:hAnsi="Wingdings" w:hint="default"/>
+        <w:rFonts w:hint="default" w:ascii="Wingdings" w:hAnsi="Wingdings"/>
       </w:rPr>
     </w:lvl>
     <w:lvl w:ilvl="3" w:tplc="04150001" w:tentative="1">
@@ -1263,7 +1365,7 @@
         <w:ind w:left="2880" w:hanging="360"/>
       </w:pPr>
       <w:rPr>
-        <w:rFonts w:ascii="Symbol" w:hAnsi="Symbol" w:hint="default"/>
+        <w:rFonts w:hint="default" w:ascii="Symbol" w:hAnsi="Symbol"/>
       </w:rPr>
     </w:lvl>
     <w:lvl w:ilvl="4" w:tplc="04150003" w:tentative="1">
@@ -1275,7 +1377,7 @@
         <w:ind w:left="3600" w:hanging="360"/>
       </w:pPr>
       <w:rPr>
-        <w:rFonts w:ascii="Courier New" w:hAnsi="Courier New" w:cs="Courier New" w:hint="default"/>
+        <w:rFonts w:hint="default" w:ascii="Courier New" w:hAnsi="Courier New" w:cs="Courier New"/>
       </w:rPr>
     </w:lvl>
     <w:lvl w:ilvl="5" w:tplc="04150005" w:tentative="1">
@@ -1287,7 +1389,7 @@
         <w:ind w:left="4320" w:hanging="360"/>
       </w:pPr>
       <w:rPr>
-        <w:rFonts w:ascii="Wingdings" w:hAnsi="Wingdings" w:hint="default"/>
+        <w:rFonts w:hint="default" w:ascii="Wingdings" w:hAnsi="Wingdings"/>
       </w:rPr>
     </w:lvl>
     <w:lvl w:ilvl="6" w:tplc="04150001" w:tentative="1">
@@ -1299,7 +1401,7 @@
         <w:ind w:left="5040" w:hanging="360"/>
       </w:pPr>
       <w:rPr>
-        <w:rFonts w:ascii="Symbol" w:hAnsi="Symbol" w:hint="default"/>
+        <w:rFonts w:hint="default" w:ascii="Symbol" w:hAnsi="Symbol"/>
       </w:rPr>
     </w:lvl>
     <w:lvl w:ilvl="7" w:tplc="04150003" w:tentative="1">
@@ -1311,7 +1413,7 @@
         <w:ind w:left="5760" w:hanging="360"/>
       </w:pPr>
       <w:rPr>
-        <w:rFonts w:ascii="Courier New" w:hAnsi="Courier New" w:cs="Courier New" w:hint="default"/>
+        <w:rFonts w:hint="default" w:ascii="Courier New" w:hAnsi="Courier New" w:cs="Courier New"/>
       </w:rPr>
     </w:lvl>
     <w:lvl w:ilvl="8" w:tplc="04150005" w:tentative="1">
@@ -1323,7 +1425,7 @@
         <w:ind w:left="6480" w:hanging="360"/>
       </w:pPr>
       <w:rPr>
-        <w:rFonts w:ascii="Wingdings" w:hAnsi="Wingdings" w:hint="default"/>
+        <w:rFonts w:hint="default" w:ascii="Wingdings" w:hAnsi="Wingdings"/>
       </w:rPr>
     </w:lvl>
   </w:abstractNum>
@@ -1333,12 +1435,20 @@
 </w:numbering>
 </file>
 
+<file path=word/people.xml><?xml version="1.0" encoding="utf-8"?>
+<w15:people xmlns:mc="http://schemas.openxmlformats.org/markup-compatibility/2006" xmlns:w15="http://schemas.microsoft.com/office/word/2012/wordml" mc:Ignorable="w15">
+  <w15:person w15:author="Piotr Krajewski">
+    <w15:presenceInfo w15:providerId="AD" w15:userId="S::piokraj1@pg.edu.pl::a000f683-fce2-403c-8193-b199155ba40e"/>
+  </w15:person>
+</w15:people>
+</file>
+
 <file path=word/styles.xml><?xml version="1.0" encoding="utf-8"?>
 <w:styles xmlns:mc="http://schemas.openxmlformats.org/markup-compatibility/2006" xmlns:r="http://schemas.openxmlformats.org/officeDocument/2006/relationships" xmlns:w="http://schemas.openxmlformats.org/wordprocessingml/2006/main" xmlns:w14="http://schemas.microsoft.com/office/word/2010/wordml" xmlns:w15="http://schemas.microsoft.com/office/word/2012/wordml" xmlns:w16cex="http://schemas.microsoft.com/office/word/2018/wordml/cex" xmlns:w16cid="http://schemas.microsoft.com/office/word/2016/wordml/cid" xmlns:w16="http://schemas.microsoft.com/office/word/2018/wordml" xmlns:w16du="http://schemas.microsoft.com/office/word/2023/wordml/word16du" xmlns:w16sdtdh="http://schemas.microsoft.com/office/word/2020/wordml/sdtdatahash" xmlns:w16sdtfl="http://schemas.microsoft.com/office/word/2024/wordml/sdtformatlock" xmlns:w16se="http://schemas.microsoft.com/office/word/2015/wordml/symex" mc:Ignorable="w14 w15 w16se w16cid w16 w16cex w16sdtdh w16sdtfl w16du">
   <w:docDefaults>
     <w:rPrDefault>
       <w:rPr>
-        <w:rFonts w:asciiTheme="minorHAnsi" w:eastAsiaTheme="minorHAnsi" w:hAnsiTheme="minorHAnsi" w:cstheme="minorBidi"/>
+        <w:rFonts w:asciiTheme="minorHAnsi" w:hAnsiTheme="minorHAnsi" w:eastAsiaTheme="minorHAnsi" w:cstheme="minorBidi"/>
         <w:kern w:val="2"/>
         <w:sz w:val="22"/>
         <w:szCs w:val="22"/>
@@ -1355,14 +1465,14 @@
   <w:latentStyles w:defLockedState="0" w:defUIPriority="99" w:defSemiHidden="0" w:defUnhideWhenUsed="0" w:defQFormat="0" w:count="376">
     <w:lsdException w:name="Normal" w:uiPriority="0" w:qFormat="1"/>
     <w:lsdException w:name="heading 1" w:uiPriority="9" w:qFormat="1"/>
-    <w:lsdException w:name="heading 2" w:semiHidden="1" w:uiPriority="9" w:unhideWhenUsed="1" w:qFormat="1"/>
-    <w:lsdException w:name="heading 3" w:semiHidden="1" w:uiPriority="9" w:unhideWhenUsed="1" w:qFormat="1"/>
-    <w:lsdException w:name="heading 4" w:semiHidden="1" w:uiPriority="9" w:unhideWhenUsed="1" w:qFormat="1"/>
-    <w:lsdException w:name="heading 5" w:semiHidden="1" w:uiPriority="9" w:unhideWhenUsed="1" w:qFormat="1"/>
-    <w:lsdException w:name="heading 6" w:semiHidden="1" w:uiPriority="9" w:unhideWhenUsed="1" w:qFormat="1"/>
-    <w:lsdException w:name="heading 7" w:semiHidden="1" w:uiPriority="9" w:unhideWhenUsed="1" w:qFormat="1"/>
-    <w:lsdException w:name="heading 8" w:semiHidden="1" w:uiPriority="9" w:unhideWhenUsed="1" w:qFormat="1"/>
-    <w:lsdException w:name="heading 9" w:semiHidden="1" w:uiPriority="9" w:unhideWhenUsed="1" w:qFormat="1"/>
+    <w:lsdException w:name="heading 2" w:uiPriority="9" w:semiHidden="1" w:unhideWhenUsed="1" w:qFormat="1"/>
+    <w:lsdException w:name="heading 3" w:uiPriority="9" w:semiHidden="1" w:unhideWhenUsed="1" w:qFormat="1"/>
+    <w:lsdException w:name="heading 4" w:uiPriority="9" w:semiHidden="1" w:unhideWhenUsed="1" w:qFormat="1"/>
+    <w:lsdException w:name="heading 5" w:uiPriority="9" w:semiHidden="1" w:unhideWhenUsed="1" w:qFormat="1"/>
+    <w:lsdException w:name="heading 6" w:uiPriority="9" w:semiHidden="1" w:unhideWhenUsed="1" w:qFormat="1"/>
+    <w:lsdException w:name="heading 7" w:uiPriority="9" w:semiHidden="1" w:unhideWhenUsed="1" w:qFormat="1"/>
+    <w:lsdException w:name="heading 8" w:uiPriority="9" w:semiHidden="1" w:unhideWhenUsed="1" w:qFormat="1"/>
+    <w:lsdException w:name="heading 9" w:uiPriority="9" w:semiHidden="1" w:unhideWhenUsed="1" w:qFormat="1"/>
     <w:lsdException w:name="index 1" w:semiHidden="1" w:unhideWhenUsed="1"/>
     <w:lsdException w:name="index 2" w:semiHidden="1" w:unhideWhenUsed="1"/>
     <w:lsdException w:name="index 3" w:semiHidden="1" w:unhideWhenUsed="1"/>
@@ -1372,22 +1482,22 @@
     <w:lsdException w:name="index 7" w:semiHidden="1" w:unhideWhenUsed="1"/>
     <w:lsdException w:name="index 8" w:semiHidden="1" w:unhideWhenUsed="1"/>
     <w:lsdException w:name="index 9" w:semiHidden="1" w:unhideWhenUsed="1"/>
-    <w:lsdException w:name="toc 1" w:semiHidden="1" w:uiPriority="39" w:unhideWhenUsed="1"/>
-    <w:lsdException w:name="toc 2" w:semiHidden="1" w:uiPriority="39" w:unhideWhenUsed="1"/>
-    <w:lsdException w:name="toc 3" w:semiHidden="1" w:uiPriority="39" w:unhideWhenUsed="1"/>
-    <w:lsdException w:name="toc 4" w:semiHidden="1" w:uiPriority="39" w:unhideWhenUsed="1"/>
-    <w:lsdException w:name="toc 5" w:semiHidden="1" w:uiPriority="39" w:unhideWhenUsed="1"/>
-    <w:lsdException w:name="toc 6" w:semiHidden="1" w:uiPriority="39" w:unhideWhenUsed="1"/>
-    <w:lsdException w:name="toc 7" w:semiHidden="1" w:uiPriority="39" w:unhideWhenUsed="1"/>
-    <w:lsdException w:name="toc 8" w:semiHidden="1" w:uiPriority="39" w:unhideWhenUsed="1"/>
-    <w:lsdException w:name="toc 9" w:semiHidden="1" w:uiPriority="39" w:unhideWhenUsed="1"/>
+    <w:lsdException w:name="toc 1" w:uiPriority="39" w:semiHidden="1" w:unhideWhenUsed="1"/>
+    <w:lsdException w:name="toc 2" w:uiPriority="39" w:semiHidden="1" w:unhideWhenUsed="1"/>
+    <w:lsdException w:name="toc 3" w:uiPriority="39" w:semiHidden="1" w:unhideWhenUsed="1"/>
+    <w:lsdException w:name="toc 4" w:uiPriority="39" w:semiHidden="1" w:unhideWhenUsed="1"/>
+    <w:lsdException w:name="toc 5" w:uiPriority="39" w:semiHidden="1" w:unhideWhenUsed="1"/>
+    <w:lsdException w:name="toc 6" w:uiPriority="39" w:semiHidden="1" w:unhideWhenUsed="1"/>
+    <w:lsdException w:name="toc 7" w:uiPriority="39" w:semiHidden="1" w:unhideWhenUsed="1"/>
+    <w:lsdException w:name="toc 8" w:uiPriority="39" w:semiHidden="1" w:unhideWhenUsed="1"/>
+    <w:lsdException w:name="toc 9" w:uiPriority="39" w:semiHidden="1" w:unhideWhenUsed="1"/>
     <w:lsdException w:name="Normal Indent" w:semiHidden="1" w:unhideWhenUsed="1"/>
     <w:lsdException w:name="footnote text" w:semiHidden="1" w:unhideWhenUsed="1"/>
     <w:lsdException w:name="annotation text" w:semiHidden="1" w:unhideWhenUsed="1"/>
     <w:lsdException w:name="header" w:semiHidden="1" w:unhideWhenUsed="1"/>
     <w:lsdException w:name="footer" w:semiHidden="1" w:unhideWhenUsed="1"/>
     <w:lsdException w:name="index heading" w:semiHidden="1" w:unhideWhenUsed="1"/>
-    <w:lsdException w:name="caption" w:semiHidden="1" w:uiPriority="35" w:unhideWhenUsed="1" w:qFormat="1"/>
+    <w:lsdException w:name="caption" w:uiPriority="35" w:semiHidden="1" w:unhideWhenUsed="1" w:qFormat="1"/>
     <w:lsdException w:name="table of figures" w:semiHidden="1" w:unhideWhenUsed="1"/>
     <w:lsdException w:name="envelope address" w:semiHidden="1" w:unhideWhenUsed="1"/>
     <w:lsdException w:name="envelope return" w:semiHidden="1" w:unhideWhenUsed="1"/>
@@ -1418,7 +1528,7 @@
     <w:lsdException w:name="Title" w:uiPriority="10" w:qFormat="1"/>
     <w:lsdException w:name="Closing" w:semiHidden="1" w:unhideWhenUsed="1"/>
     <w:lsdException w:name="Signature" w:semiHidden="1" w:unhideWhenUsed="1"/>
-    <w:lsdException w:name="Default Paragraph Font" w:semiHidden="1" w:uiPriority="1" w:unhideWhenUsed="1"/>
+    <w:lsdException w:name="Default Paragraph Font" w:uiPriority="1" w:semiHidden="1" w:unhideWhenUsed="1"/>
     <w:lsdException w:name="Body Text" w:semiHidden="1" w:unhideWhenUsed="1"/>
     <w:lsdException w:name="Body Text Indent" w:semiHidden="1" w:unhideWhenUsed="1"/>
     <w:lsdException w:name="List Continue" w:semiHidden="1" w:unhideWhenUsed="1"/>
@@ -1618,8 +1728,8 @@
     <w:lsdException w:name="Subtle Reference" w:uiPriority="31" w:qFormat="1"/>
     <w:lsdException w:name="Intense Reference" w:uiPriority="32" w:qFormat="1"/>
     <w:lsdException w:name="Book Title" w:uiPriority="33" w:qFormat="1"/>
-    <w:lsdException w:name="Bibliography" w:semiHidden="1" w:uiPriority="37" w:unhideWhenUsed="1"/>
-    <w:lsdException w:name="TOC Heading" w:semiHidden="1" w:uiPriority="39" w:unhideWhenUsed="1" w:qFormat="1"/>
+    <w:lsdException w:name="Bibliography" w:uiPriority="37" w:semiHidden="1" w:unhideWhenUsed="1"/>
+    <w:lsdException w:name="TOC Heading" w:uiPriority="39" w:semiHidden="1" w:unhideWhenUsed="1" w:qFormat="1"/>
     <w:lsdException w:name="Plain Table 1" w:uiPriority="41"/>
     <w:lsdException w:name="Plain Table 2" w:uiPriority="42"/>
     <w:lsdException w:name="Plain Table 3" w:uiPriority="43"/>
@@ -1730,7 +1840,7 @@
     <w:lsdException w:name="Unresolved Mention" w:semiHidden="1" w:unhideWhenUsed="1"/>
     <w:lsdException w:name="Smart Link" w:semiHidden="1" w:unhideWhenUsed="1"/>
   </w:latentStyles>
-  <w:style w:type="paragraph" w:default="1" w:styleId="Normalny">
+  <w:style w:type="paragraph" w:styleId="Normalny" w:default="1">
     <w:name w:val="Normal"/>
     <w:qFormat/>
   </w:style>
@@ -1749,7 +1859,7 @@
       <w:outlineLvl w:val="0"/>
     </w:pPr>
     <w:rPr>
-      <w:rFonts w:asciiTheme="majorHAnsi" w:eastAsiaTheme="majorEastAsia" w:hAnsiTheme="majorHAnsi" w:cstheme="majorBidi"/>
+      <w:rFonts w:asciiTheme="majorHAnsi" w:hAnsiTheme="majorHAnsi" w:eastAsiaTheme="majorEastAsia" w:cstheme="majorBidi"/>
       <w:color w:val="0F4761" w:themeColor="accent1" w:themeShade="BF"/>
       <w:sz w:val="40"/>
       <w:szCs w:val="40"/>
@@ -1771,7 +1881,7 @@
       <w:outlineLvl w:val="1"/>
     </w:pPr>
     <w:rPr>
-      <w:rFonts w:asciiTheme="majorHAnsi" w:eastAsiaTheme="majorEastAsia" w:hAnsiTheme="majorHAnsi" w:cstheme="majorBidi"/>
+      <w:rFonts w:asciiTheme="majorHAnsi" w:hAnsiTheme="majorHAnsi" w:eastAsiaTheme="majorEastAsia" w:cstheme="majorBidi"/>
       <w:color w:val="0F4761" w:themeColor="accent1" w:themeShade="BF"/>
       <w:sz w:val="32"/>
       <w:szCs w:val="32"/>
@@ -1931,12 +2041,12 @@
       <w:color w:val="272727" w:themeColor="text1" w:themeTint="D8"/>
     </w:rPr>
   </w:style>
-  <w:style w:type="character" w:default="1" w:styleId="Domylnaczcionkaakapitu">
+  <w:style w:type="character" w:styleId="Domylnaczcionkaakapitu" w:default="1">
     <w:name w:val="Default Paragraph Font"/>
     <w:uiPriority w:val="1"/>
     <w:unhideWhenUsed/>
   </w:style>
-  <w:style w:type="table" w:default="1" w:styleId="Standardowy">
+  <w:style w:type="table" w:styleId="Standardowy" w:default="1">
     <w:name w:val="Normal Table"/>
     <w:uiPriority w:val="99"/>
     <w:semiHidden/>
@@ -1951,39 +2061,39 @@
       </w:tblCellMar>
     </w:tblPr>
   </w:style>
-  <w:style w:type="numbering" w:default="1" w:styleId="Bezlisty">
+  <w:style w:type="numbering" w:styleId="Bezlisty" w:default="1">
     <w:name w:val="No List"/>
     <w:uiPriority w:val="99"/>
     <w:semiHidden/>
     <w:unhideWhenUsed/>
   </w:style>
-  <w:style w:type="character" w:customStyle="1" w:styleId="Nagwek1Znak">
+  <w:style w:type="character" w:styleId="Nagwek1Znak" w:customStyle="1">
     <w:name w:val="Nagłówek 1 Znak"/>
     <w:basedOn w:val="Domylnaczcionkaakapitu"/>
     <w:link w:val="Nagwek1"/>
     <w:uiPriority w:val="9"/>
     <w:rsid w:val="00F34E8A"/>
     <w:rPr>
-      <w:rFonts w:asciiTheme="majorHAnsi" w:eastAsiaTheme="majorEastAsia" w:hAnsiTheme="majorHAnsi" w:cstheme="majorBidi"/>
+      <w:rFonts w:asciiTheme="majorHAnsi" w:hAnsiTheme="majorHAnsi" w:eastAsiaTheme="majorEastAsia" w:cstheme="majorBidi"/>
       <w:color w:val="0F4761" w:themeColor="accent1" w:themeShade="BF"/>
       <w:sz w:val="40"/>
       <w:szCs w:val="40"/>
     </w:rPr>
   </w:style>
-  <w:style w:type="character" w:customStyle="1" w:styleId="Nagwek2Znak">
+  <w:style w:type="character" w:styleId="Nagwek2Znak" w:customStyle="1">
     <w:name w:val="Nagłówek 2 Znak"/>
     <w:basedOn w:val="Domylnaczcionkaakapitu"/>
     <w:link w:val="Nagwek2"/>
     <w:uiPriority w:val="9"/>
     <w:rsid w:val="00F34E8A"/>
     <w:rPr>
-      <w:rFonts w:asciiTheme="majorHAnsi" w:eastAsiaTheme="majorEastAsia" w:hAnsiTheme="majorHAnsi" w:cstheme="majorBidi"/>
+      <w:rFonts w:asciiTheme="majorHAnsi" w:hAnsiTheme="majorHAnsi" w:eastAsiaTheme="majorEastAsia" w:cstheme="majorBidi"/>
       <w:color w:val="0F4761" w:themeColor="accent1" w:themeShade="BF"/>
       <w:sz w:val="32"/>
       <w:szCs w:val="32"/>
     </w:rPr>
   </w:style>
-  <w:style w:type="character" w:customStyle="1" w:styleId="Nagwek3Znak">
+  <w:style w:type="character" w:styleId="Nagwek3Znak" w:customStyle="1">
     <w:name w:val="Nagłówek 3 Znak"/>
     <w:basedOn w:val="Domylnaczcionkaakapitu"/>
     <w:link w:val="Nagwek3"/>
@@ -1996,7 +2106,7 @@
       <w:szCs w:val="28"/>
     </w:rPr>
   </w:style>
-  <w:style w:type="character" w:customStyle="1" w:styleId="Nagwek4Znak">
+  <w:style w:type="character" w:styleId="Nagwek4Znak" w:customStyle="1">
     <w:name w:val="Nagłówek 4 Znak"/>
     <w:basedOn w:val="Domylnaczcionkaakapitu"/>
     <w:link w:val="Nagwek4"/>
@@ -2010,7 +2120,7 @@
       <w:color w:val="0F4761" w:themeColor="accent1" w:themeShade="BF"/>
     </w:rPr>
   </w:style>
-  <w:style w:type="character" w:customStyle="1" w:styleId="Nagwek5Znak">
+  <w:style w:type="character" w:styleId="Nagwek5Znak" w:customStyle="1">
     <w:name w:val="Nagłówek 5 Znak"/>
     <w:basedOn w:val="Domylnaczcionkaakapitu"/>
     <w:link w:val="Nagwek5"/>
@@ -2022,7 +2132,7 @@
       <w:color w:val="0F4761" w:themeColor="accent1" w:themeShade="BF"/>
     </w:rPr>
   </w:style>
-  <w:style w:type="character" w:customStyle="1" w:styleId="Nagwek6Znak">
+  <w:style w:type="character" w:styleId="Nagwek6Znak" w:customStyle="1">
     <w:name w:val="Nagłówek 6 Znak"/>
     <w:basedOn w:val="Domylnaczcionkaakapitu"/>
     <w:link w:val="Nagwek6"/>
@@ -2036,7 +2146,7 @@
       <w:color w:val="595959" w:themeColor="text1" w:themeTint="A6"/>
     </w:rPr>
   </w:style>
-  <w:style w:type="character" w:customStyle="1" w:styleId="Nagwek7Znak">
+  <w:style w:type="character" w:styleId="Nagwek7Znak" w:customStyle="1">
     <w:name w:val="Nagłówek 7 Znak"/>
     <w:basedOn w:val="Domylnaczcionkaakapitu"/>
     <w:link w:val="Nagwek7"/>
@@ -2048,7 +2158,7 @@
       <w:color w:val="595959" w:themeColor="text1" w:themeTint="A6"/>
     </w:rPr>
   </w:style>
-  <w:style w:type="character" w:customStyle="1" w:styleId="Nagwek8Znak">
+  <w:style w:type="character" w:styleId="Nagwek8Znak" w:customStyle="1">
     <w:name w:val="Nagłówek 8 Znak"/>
     <w:basedOn w:val="Domylnaczcionkaakapitu"/>
     <w:link w:val="Nagwek8"/>
@@ -2062,7 +2172,7 @@
       <w:color w:val="272727" w:themeColor="text1" w:themeTint="D8"/>
     </w:rPr>
   </w:style>
-  <w:style w:type="character" w:customStyle="1" w:styleId="Nagwek9Znak">
+  <w:style w:type="character" w:styleId="Nagwek9Znak" w:customStyle="1">
     <w:name w:val="Nagłówek 9 Znak"/>
     <w:basedOn w:val="Domylnaczcionkaakapitu"/>
     <w:link w:val="Nagwek9"/>
@@ -2087,21 +2197,21 @@
       <w:contextualSpacing/>
     </w:pPr>
     <w:rPr>
-      <w:rFonts w:asciiTheme="majorHAnsi" w:eastAsiaTheme="majorEastAsia" w:hAnsiTheme="majorHAnsi" w:cstheme="majorBidi"/>
+      <w:rFonts w:asciiTheme="majorHAnsi" w:hAnsiTheme="majorHAnsi" w:eastAsiaTheme="majorEastAsia" w:cstheme="majorBidi"/>
       <w:spacing w:val="-10"/>
       <w:kern w:val="28"/>
       <w:sz w:val="56"/>
       <w:szCs w:val="56"/>
     </w:rPr>
   </w:style>
-  <w:style w:type="character" w:customStyle="1" w:styleId="TytuZnak">
+  <w:style w:type="character" w:styleId="TytuZnak" w:customStyle="1">
     <w:name w:val="Tytuł Znak"/>
     <w:basedOn w:val="Domylnaczcionkaakapitu"/>
     <w:link w:val="Tytu"/>
     <w:uiPriority w:val="10"/>
     <w:rsid w:val="00F34E8A"/>
     <w:rPr>
-      <w:rFonts w:asciiTheme="majorHAnsi" w:eastAsiaTheme="majorEastAsia" w:hAnsiTheme="majorHAnsi" w:cstheme="majorBidi"/>
+      <w:rFonts w:asciiTheme="majorHAnsi" w:hAnsiTheme="majorHAnsi" w:eastAsiaTheme="majorEastAsia" w:cstheme="majorBidi"/>
       <w:spacing w:val="-10"/>
       <w:kern w:val="28"/>
       <w:sz w:val="56"/>
@@ -2129,7 +2239,7 @@
       <w:szCs w:val="28"/>
     </w:rPr>
   </w:style>
-  <w:style w:type="character" w:customStyle="1" w:styleId="PodtytuZnak">
+  <w:style w:type="character" w:styleId="PodtytuZnak" w:customStyle="1">
     <w:name w:val="Podtytuł Znak"/>
     <w:basedOn w:val="Domylnaczcionkaakapitu"/>
     <w:link w:val="Podtytu"/>
@@ -2161,7 +2271,7 @@
       <w:color w:val="404040" w:themeColor="text1" w:themeTint="BF"/>
     </w:rPr>
   </w:style>
-  <w:style w:type="character" w:customStyle="1" w:styleId="CytatZnak">
+  <w:style w:type="character" w:styleId="CytatZnak" w:customStyle="1">
     <w:name w:val="Cytat Znak"/>
     <w:basedOn w:val="Domylnaczcionkaakapitu"/>
     <w:link w:val="Cytat"/>
@@ -2206,8 +2316,8 @@
     <w:rsid w:val="00F34E8A"/>
     <w:pPr>
       <w:pBdr>
-        <w:top w:val="single" w:sz="4" w:space="10" w:color="0F4761" w:themeColor="accent1" w:themeShade="BF"/>
-        <w:bottom w:val="single" w:sz="4" w:space="10" w:color="0F4761" w:themeColor="accent1" w:themeShade="BF"/>
+        <w:top w:val="single" w:color="0F4761" w:themeColor="accent1" w:themeShade="BF" w:sz="4" w:space="10"/>
+        <w:bottom w:val="single" w:color="0F4761" w:themeColor="accent1" w:themeShade="BF" w:sz="4" w:space="10"/>
       </w:pBdr>
       <w:spacing w:before="360" w:after="360"/>
       <w:ind w:left="864" w:right="864"/>
@@ -2219,7 +2329,7 @@
       <w:color w:val="0F4761" w:themeColor="accent1" w:themeShade="BF"/>
     </w:rPr>
   </w:style>
-  <w:style w:type="character" w:customStyle="1" w:styleId="CytatintensywnyZnak">
+  <w:style w:type="character" w:styleId="CytatintensywnyZnak" w:customStyle="1">
     <w:name w:val="Cytat intensywny Znak"/>
     <w:basedOn w:val="Domylnaczcionkaakapitu"/>
     <w:link w:val="Cytatintensywny"/>
